--- a/DPP/Dissertation_Proposal_Prospectus_title_page_Miao.docx
+++ b/DPP/Dissertation_Proposal_Prospectus_title_page_Miao.docx
@@ -736,7 +736,16 @@
                 <w:sz w:val="22"/>
                 <w:szCs w:val="22"/>
               </w:rPr>
-              <w:t>Miao.cai@slu.edu</w:t>
+              <w:t>m</w:t>
+            </w:r>
+            <w:r>
+              <w:rPr>
+                <w:rFonts w:ascii="Arial" w:hAnsi="Arial" w:cs="Arial"/>
+                <w:b/>
+                <w:sz w:val="22"/>
+                <w:szCs w:val="22"/>
+              </w:rPr>
+              <w:t>iao.cai@slu.edu</w:t>
             </w:r>
           </w:p>
         </w:tc>
@@ -1485,19 +1494,16 @@
                 <w:szCs w:val="22"/>
               </w:rPr>
             </w:pPr>
-          </w:p>
-          <w:p>
-            <w:pPr>
-              <w:tabs>
-                <w:tab w:val="center" w:pos="4320"/>
-                <w:tab w:val="right" w:pos="8640"/>
-              </w:tabs>
-              <w:rPr>
-                <w:rFonts w:ascii="Arial" w:hAnsi="Arial" w:cs="Arial"/>
-                <w:sz w:val="22"/>
-                <w:szCs w:val="22"/>
-              </w:rPr>
-            </w:pPr>
+            <w:r>
+              <w:rPr>
+                <w:rFonts w:ascii="Arial" w:hAnsi="Arial" w:cs="Arial"/>
+                <w:sz w:val="22"/>
+                <w:szCs w:val="22"/>
+              </w:rPr>
+              <w:t>Modeling Truck Safety Critical Events: Efficient Bayesian Hierarchical Statistical and Reliability Models</w:t>
+            </w:r>
+            <w:bookmarkStart w:id="0" w:name="_GoBack"/>
+            <w:bookmarkEnd w:id="0"/>
           </w:p>
           <w:p>
             <w:pPr>
@@ -4358,10 +4364,7 @@
         </w:rPr>
       </w:pPr>
     </w:p>
-    <w:p>
-      <w:bookmarkStart w:id="0" w:name="_GoBack"/>
-      <w:bookmarkEnd w:id="0"/>
-    </w:p>
+    <w:p/>
     <w:sectPr>
       <w:pgSz w:w="12240" w:h="15840"/>
       <w:pgMar w:top="1440" w:right="1440" w:bottom="1440" w:left="1440" w:header="720" w:footer="720" w:gutter="0"/>

--- a/DPP/Dissertation_Proposal_Prospectus_title_page_Miao.docx
+++ b/DPP/Dissertation_Proposal_Prospectus_title_page_Miao.docx
@@ -1,6 +1,6 @@
 
 <file path=word/document.xml><?xml version="1.0" encoding="utf-8"?>
-<w:document xmlns:wpc="http://schemas.microsoft.com/office/word/2010/wordprocessingCanvas" xmlns:cx="http://schemas.microsoft.com/office/drawing/2014/chartex" xmlns:cx1="http://schemas.microsoft.com/office/drawing/2015/9/8/chartex" xmlns:cx2="http://schemas.microsoft.com/office/drawing/2015/10/21/chartex" xmlns:cx3="http://schemas.microsoft.com/office/drawing/2016/5/9/chartex" xmlns:cx4="http://schemas.microsoft.com/office/drawing/2016/5/10/chartex" xmlns:cx5="http://schemas.microsoft.com/office/drawing/2016/5/11/chartex" xmlns:mc="http://schemas.openxmlformats.org/markup-compatibility/2006" xmlns:o="urn:schemas-microsoft-com:office:office" xmlns:r="http://schemas.openxmlformats.org/officeDocument/2006/relationships" xmlns:m="http://schemas.openxmlformats.org/officeDocument/2006/math" xmlns:v="urn:schemas-microsoft-com:vml" xmlns:wp14="http://schemas.microsoft.com/office/word/2010/wordprocessingDrawing" xmlns:wp="http://schemas.openxmlformats.org/drawingml/2006/wordprocessingDrawing" xmlns:w10="urn:schemas-microsoft-com:office:word" xmlns:w="http://schemas.openxmlformats.org/wordprocessingml/2006/main" xmlns:w14="http://schemas.microsoft.com/office/word/2010/wordml" xmlns:w15="http://schemas.microsoft.com/office/word/2012/wordml" xmlns:w16se="http://schemas.microsoft.com/office/word/2015/wordml/symex" xmlns:wpg="http://schemas.microsoft.com/office/word/2010/wordprocessingGroup" xmlns:wpi="http://schemas.microsoft.com/office/word/2010/wordprocessingInk" xmlns:wne="http://schemas.microsoft.com/office/word/2006/wordml" xmlns:wps="http://schemas.microsoft.com/office/word/2010/wordprocessingShape" mc:Ignorable="w14 w15 w16se wp14">
+<w:document xmlns:wpc="http://schemas.microsoft.com/office/word/2010/wordprocessingCanvas" xmlns:cx="http://schemas.microsoft.com/office/drawing/2014/chartex" xmlns:cx1="http://schemas.microsoft.com/office/drawing/2015/9/8/chartex" xmlns:cx2="http://schemas.microsoft.com/office/drawing/2015/10/21/chartex" xmlns:cx3="http://schemas.microsoft.com/office/drawing/2016/5/9/chartex" xmlns:cx4="http://schemas.microsoft.com/office/drawing/2016/5/10/chartex" xmlns:cx5="http://schemas.microsoft.com/office/drawing/2016/5/11/chartex" xmlns:cx6="http://schemas.microsoft.com/office/drawing/2016/5/12/chartex" xmlns:cx7="http://schemas.microsoft.com/office/drawing/2016/5/13/chartex" xmlns:cx8="http://schemas.microsoft.com/office/drawing/2016/5/14/chartex" xmlns:mc="http://schemas.openxmlformats.org/markup-compatibility/2006" xmlns:aink="http://schemas.microsoft.com/office/drawing/2016/ink" xmlns:am3d="http://schemas.microsoft.com/office/drawing/2017/model3d" xmlns:o="urn:schemas-microsoft-com:office:office" xmlns:r="http://schemas.openxmlformats.org/officeDocument/2006/relationships" xmlns:m="http://schemas.openxmlformats.org/officeDocument/2006/math" xmlns:v="urn:schemas-microsoft-com:vml" xmlns:wp14="http://schemas.microsoft.com/office/word/2010/wordprocessingDrawing" xmlns:wp="http://schemas.openxmlformats.org/drawingml/2006/wordprocessingDrawing" xmlns:w10="urn:schemas-microsoft-com:office:word" xmlns:w="http://schemas.openxmlformats.org/wordprocessingml/2006/main" xmlns:w14="http://schemas.microsoft.com/office/word/2010/wordml" xmlns:w15="http://schemas.microsoft.com/office/word/2012/wordml" xmlns:w16cid="http://schemas.microsoft.com/office/word/2016/wordml/cid" xmlns:w16se="http://schemas.microsoft.com/office/word/2015/wordml/symex" xmlns:wpg="http://schemas.microsoft.com/office/word/2010/wordprocessingGroup" xmlns:wpi="http://schemas.microsoft.com/office/word/2010/wordprocessingInk" xmlns:wne="http://schemas.microsoft.com/office/word/2006/wordml" xmlns:wps="http://schemas.microsoft.com/office/word/2010/wordprocessingShape" mc:Ignorable="w14 w15 w16se w16cid wp14">
   <w:body>
     <w:p>
       <w:pPr>
@@ -17,7 +17,7 @@
           <w:lang w:eastAsia="zh-CN"/>
         </w:rPr>
         <w:drawing>
-          <wp:inline distT="0" distB="0" distL="0" distR="0" wp14:anchorId="1A31BB4A" wp14:editId="00EACEB8">
+          <wp:inline distT="0" distB="0" distL="0" distR="0" wp14:anchorId="045E2D5B" wp14:editId="2BFEB648">
             <wp:extent cx="5714286" cy="1466667"/>
             <wp:effectExtent l="0" t="0" r="1270" b="635"/>
             <wp:docPr id="3" name="Picture 3"/>
@@ -1502,8 +1502,6 @@
               </w:rPr>
               <w:t>Modeling Truck Safety Critical Events: Efficient Bayesian Hierarchical Statistical and Reliability Models</w:t>
             </w:r>
-            <w:bookmarkStart w:id="0" w:name="_GoBack"/>
-            <w:bookmarkEnd w:id="0"/>
           </w:p>
           <w:p>
             <w:pPr>
@@ -1943,15 +1941,7 @@
     <w:p>
       <w:r>
         <w:lastRenderedPageBreak/>
-        <w:t xml:space="preserve">Components of DPP Students outline their plans for their dissertation in a document called the Dissertation Proposal Prospectus (DPP). The DPP should be formatted </w:t>
-      </w:r>
-      <w:proofErr w:type="gramStart"/>
-      <w:r>
-        <w:t>according to</w:t>
-      </w:r>
-      <w:proofErr w:type="gramEnd"/>
-      <w:r>
-        <w:t xml:space="preserve"> Graduate Education’s formatting guidelines for a SLU dissertation, especially regarding the spacing, fonts, and margins. The DPP should fully document the following attributes of the proposed research:</w:t>
+        <w:t>Components of DPP Students outline their plans for their dissertation in a document called the Dissertation Proposal Prospectus (DPP). The DPP should be formatted according to Graduate Education’s formatting guidelines for a SLU dissertation, especially regarding the spacing, fonts, and margins. The DPP should fully document the following attributes of the proposed research:</w:t>
       </w:r>
     </w:p>
     <w:p/>
@@ -1998,25 +1988,7 @@
           <w:sz w:val="24"/>
           <w:szCs w:val="24"/>
         </w:rPr>
-        <w:t xml:space="preserve">The problem chosen for investigation (about 2-3 pages). Includes a full description of the problem to be addressed. Since the committee may be composed of one or more members who are outside of the concentration area, the description should be written </w:t>
-      </w:r>
-      <w:proofErr w:type="gramStart"/>
-      <w:r>
-        <w:rPr>
-          <w:rFonts w:ascii="Times New Roman" w:hAnsi="Times New Roman" w:cs="Times New Roman"/>
-          <w:sz w:val="24"/>
-          <w:szCs w:val="24"/>
-        </w:rPr>
-        <w:t>so as to</w:t>
-      </w:r>
-      <w:proofErr w:type="gramEnd"/>
-      <w:r>
-        <w:rPr>
-          <w:rFonts w:ascii="Times New Roman" w:hAnsi="Times New Roman" w:cs="Times New Roman"/>
-          <w:sz w:val="24"/>
-          <w:szCs w:val="24"/>
-        </w:rPr>
-        <w:t xml:space="preserve"> be understandable to them. </w:t>
+        <w:t xml:space="preserve">The problem chosen for investigation (about 2-3 pages). Includes a full description of the problem to be addressed. Since the committee may be composed of one or more members who are outside of the concentration area, the description should be written so as to be understandable to them. </w:t>
       </w:r>
     </w:p>
     <w:p>
@@ -2484,6 +2456,14 @@
                 <w:szCs w:val="22"/>
               </w:rPr>
             </w:pPr>
+            <w:r>
+              <w:rPr>
+                <w:rFonts w:ascii="Arial" w:hAnsi="Arial" w:cs="Arial"/>
+                <w:sz w:val="22"/>
+                <w:szCs w:val="22"/>
+              </w:rPr>
+              <w:t>Waiver NA</w:t>
+            </w:r>
           </w:p>
         </w:tc>
       </w:tr>
@@ -3851,7 +3831,17 @@
                 <w:sz w:val="22"/>
                 <w:szCs w:val="22"/>
               </w:rPr>
-              <w:t>Reader Print:</w:t>
+              <w:t>Re</w:t>
+            </w:r>
+            <w:bookmarkStart w:id="0" w:name="_GoBack"/>
+            <w:bookmarkEnd w:id="0"/>
+            <w:r>
+              <w:rPr>
+                <w:rFonts w:ascii="Arial" w:hAnsi="Arial" w:cs="Arial"/>
+                <w:sz w:val="22"/>
+                <w:szCs w:val="22"/>
+              </w:rPr>
+              <w:t>ader Print:</w:t>
             </w:r>
           </w:p>
         </w:tc>
@@ -4376,7 +4366,7 @@
 </file>
 
 <file path=word/numbering.xml><?xml version="1.0" encoding="utf-8"?>
-<w:numbering xmlns:wpc="http://schemas.microsoft.com/office/word/2010/wordprocessingCanvas" xmlns:cx="http://schemas.microsoft.com/office/drawing/2014/chartex" xmlns:cx1="http://schemas.microsoft.com/office/drawing/2015/9/8/chartex" xmlns:cx2="http://schemas.microsoft.com/office/drawing/2015/10/21/chartex" xmlns:cx3="http://schemas.microsoft.com/office/drawing/2016/5/9/chartex" xmlns:cx4="http://schemas.microsoft.com/office/drawing/2016/5/10/chartex" xmlns:cx5="http://schemas.microsoft.com/office/drawing/2016/5/11/chartex" xmlns:mc="http://schemas.openxmlformats.org/markup-compatibility/2006" xmlns:o="urn:schemas-microsoft-com:office:office" xmlns:r="http://schemas.openxmlformats.org/officeDocument/2006/relationships" xmlns:m="http://schemas.openxmlformats.org/officeDocument/2006/math" xmlns:v="urn:schemas-microsoft-com:vml" xmlns:wp14="http://schemas.microsoft.com/office/word/2010/wordprocessingDrawing" xmlns:wp="http://schemas.openxmlformats.org/drawingml/2006/wordprocessingDrawing" xmlns:w10="urn:schemas-microsoft-com:office:word" xmlns:w="http://schemas.openxmlformats.org/wordprocessingml/2006/main" xmlns:w14="http://schemas.microsoft.com/office/word/2010/wordml" xmlns:w15="http://schemas.microsoft.com/office/word/2012/wordml" xmlns:w16se="http://schemas.microsoft.com/office/word/2015/wordml/symex" xmlns:wpg="http://schemas.microsoft.com/office/word/2010/wordprocessingGroup" xmlns:wpi="http://schemas.microsoft.com/office/word/2010/wordprocessingInk" xmlns:wne="http://schemas.microsoft.com/office/word/2006/wordml" xmlns:wps="http://schemas.microsoft.com/office/word/2010/wordprocessingShape" mc:Ignorable="w14 w15 w16se wp14">
+<w:numbering xmlns:wpc="http://schemas.microsoft.com/office/word/2010/wordprocessingCanvas" xmlns:cx="http://schemas.microsoft.com/office/drawing/2014/chartex" xmlns:cx1="http://schemas.microsoft.com/office/drawing/2015/9/8/chartex" xmlns:cx2="http://schemas.microsoft.com/office/drawing/2015/10/21/chartex" xmlns:cx3="http://schemas.microsoft.com/office/drawing/2016/5/9/chartex" xmlns:cx4="http://schemas.microsoft.com/office/drawing/2016/5/10/chartex" xmlns:cx5="http://schemas.microsoft.com/office/drawing/2016/5/11/chartex" xmlns:cx6="http://schemas.microsoft.com/office/drawing/2016/5/12/chartex" xmlns:cx7="http://schemas.microsoft.com/office/drawing/2016/5/13/chartex" xmlns:cx8="http://schemas.microsoft.com/office/drawing/2016/5/14/chartex" xmlns:mc="http://schemas.openxmlformats.org/markup-compatibility/2006" xmlns:aink="http://schemas.microsoft.com/office/drawing/2016/ink" xmlns:am3d="http://schemas.microsoft.com/office/drawing/2017/model3d" xmlns:o="urn:schemas-microsoft-com:office:office" xmlns:r="http://schemas.openxmlformats.org/officeDocument/2006/relationships" xmlns:m="http://schemas.openxmlformats.org/officeDocument/2006/math" xmlns:v="urn:schemas-microsoft-com:vml" xmlns:wp14="http://schemas.microsoft.com/office/word/2010/wordprocessingDrawing" xmlns:wp="http://schemas.openxmlformats.org/drawingml/2006/wordprocessingDrawing" xmlns:w10="urn:schemas-microsoft-com:office:word" xmlns:w="http://schemas.openxmlformats.org/wordprocessingml/2006/main" xmlns:w14="http://schemas.microsoft.com/office/word/2010/wordml" xmlns:w15="http://schemas.microsoft.com/office/word/2012/wordml" xmlns:w16cid="http://schemas.microsoft.com/office/word/2016/wordml/cid" xmlns:w16se="http://schemas.microsoft.com/office/word/2015/wordml/symex" xmlns:wpg="http://schemas.microsoft.com/office/word/2010/wordprocessingGroup" xmlns:wpi="http://schemas.microsoft.com/office/word/2010/wordprocessingInk" xmlns:wne="http://schemas.microsoft.com/office/word/2006/wordml" xmlns:wps="http://schemas.microsoft.com/office/word/2010/wordprocessingShape" mc:Ignorable="w14 w15 w16se w16cid wp14">
   <w:abstractNum w:abstractNumId="0" w15:restartNumberingAfterBreak="0">
     <w:nsid w:val="1B5B39D3"/>
     <w:multiLevelType w:val="hybridMultilevel"/>
@@ -4651,7 +4641,7 @@
 </file>
 
 <file path=word/styles.xml><?xml version="1.0" encoding="utf-8"?>
-<w:styles xmlns:mc="http://schemas.openxmlformats.org/markup-compatibility/2006" xmlns:r="http://schemas.openxmlformats.org/officeDocument/2006/relationships" xmlns:w="http://schemas.openxmlformats.org/wordprocessingml/2006/main" xmlns:w14="http://schemas.microsoft.com/office/word/2010/wordml" xmlns:w15="http://schemas.microsoft.com/office/word/2012/wordml" xmlns:w16se="http://schemas.microsoft.com/office/word/2015/wordml/symex" mc:Ignorable="w14 w15 w16se">
+<w:styles xmlns:mc="http://schemas.openxmlformats.org/markup-compatibility/2006" xmlns:r="http://schemas.openxmlformats.org/officeDocument/2006/relationships" xmlns:w="http://schemas.openxmlformats.org/wordprocessingml/2006/main" xmlns:w14="http://schemas.microsoft.com/office/word/2010/wordml" xmlns:w15="http://schemas.microsoft.com/office/word/2012/wordml" xmlns:w16cid="http://schemas.microsoft.com/office/word/2016/wordml/cid" xmlns:w16se="http://schemas.microsoft.com/office/word/2015/wordml/symex" mc:Ignorable="w14 w15 w16se w16cid">
   <w:docDefaults>
     <w:rPrDefault>
       <w:rPr>
@@ -4667,7 +4657,7 @@
       </w:pPr>
     </w:pPrDefault>
   </w:docDefaults>
-  <w:latentStyles w:defLockedState="0" w:defUIPriority="99" w:defSemiHidden="0" w:defUnhideWhenUsed="0" w:defQFormat="0" w:count="374">
+  <w:latentStyles w:defLockedState="0" w:defUIPriority="99" w:defSemiHidden="0" w:defUnhideWhenUsed="0" w:defQFormat="0" w:count="377">
     <w:lsdException w:name="Normal" w:uiPriority="0" w:qFormat="1"/>
     <w:lsdException w:name="heading 1" w:uiPriority="0" w:qFormat="1"/>
     <w:lsdException w:name="heading 2" w:semiHidden="1" w:uiPriority="9" w:unhideWhenUsed="1" w:qFormat="1"/>
@@ -4773,7 +4763,6 @@
     <w:lsdException w:name="HTML Sample" w:semiHidden="1" w:unhideWhenUsed="1"/>
     <w:lsdException w:name="HTML Typewriter" w:semiHidden="1" w:unhideWhenUsed="1"/>
     <w:lsdException w:name="HTML Variable" w:semiHidden="1" w:unhideWhenUsed="1"/>
-    <w:lsdException w:name="Normal Table" w:semiHidden="1" w:unhideWhenUsed="1"/>
     <w:lsdException w:name="annotation subject" w:semiHidden="1" w:unhideWhenUsed="1"/>
     <w:lsdException w:name="No List" w:semiHidden="1" w:unhideWhenUsed="1"/>
     <w:lsdException w:name="Outline List 1" w:semiHidden="1" w:unhideWhenUsed="1"/>
@@ -4818,7 +4807,6 @@
     <w:lsdException w:name="Table Professional" w:semiHidden="1" w:unhideWhenUsed="1"/>
     <w:lsdException w:name="Table Subtle 1" w:semiHidden="1" w:unhideWhenUsed="1"/>
     <w:lsdException w:name="Table Subtle 2" w:semiHidden="1" w:unhideWhenUsed="1"/>
-    <w:lsdException w:name="Table Web 1" w:semiHidden="1" w:unhideWhenUsed="1"/>
     <w:lsdException w:name="Table Web 2" w:semiHidden="1" w:unhideWhenUsed="1"/>
     <w:lsdException w:name="Table Web 3" w:semiHidden="1" w:unhideWhenUsed="1"/>
     <w:lsdException w:name="Balloon Text" w:semiHidden="1" w:unhideWhenUsed="1"/>
@@ -5042,6 +5030,9 @@
     <w:lsdException w:name="Mention" w:semiHidden="1" w:unhideWhenUsed="1"/>
     <w:lsdException w:name="Smart Hyperlink" w:semiHidden="1" w:unhideWhenUsed="1"/>
     <w:lsdException w:name="Hashtag" w:semiHidden="1" w:unhideWhenUsed="1"/>
+    <w:lsdException w:name="Unresolved Mention" w:semiHidden="1" w:unhideWhenUsed="1"/>
+    <w:lsdException w:name="Smart Link" w:semiHidden="1" w:unhideWhenUsed="1"/>
+    <w:lsdException w:name="Smart Link Error" w:semiHidden="1" w:unhideWhenUsed="1"/>
   </w:latentStyles>
   <w:style w:type="paragraph" w:default="1" w:styleId="Normal">
     <w:name w:val="Normal"/>
